--- a/mturk/InterGroup_Spatial_files/InterGroup_preregistration_Expt3.docx
+++ b/mturk/InterGroup_Spatial_files/InterGroup_preregistration_Expt3.docx
@@ -347,10 +347,38 @@
         <w:t>Below is an example trial procedure. There will be 280 trials total, split into 14 blocks of 20 trials each. Every trial, two unique real-world objects with a single associated color (360 deg. circle in CIE L*a*b* space with coordinates L*=70, a*=20, b*=38, radius 60; Zhang &amp; Luck, 2008) will be displayed. Unknown to participants, the color distance between objects will be either 45 deg. or 90 deg.</w:t>
       </w:r>
       <w:r>
-        <w:t>, and the maintenance delay will be either 1-second or 3-seconds</w:t>
-      </w:r>
-      <w:r>
-        <w:t xml:space="preserve"> (counter-balanced). Participants </w:t>
+        <w:t>, and the maintenance delay will be either 1</w:t>
+      </w:r>
+      <w:r>
+        <w:t xml:space="preserve"> </w:t>
+      </w:r>
+      <w:r>
+        <w:t>second or 3</w:t>
+      </w:r>
+      <w:r>
+        <w:t xml:space="preserve"> </w:t>
+      </w:r>
+      <w:bookmarkStart w:id="0" w:name="_GoBack"/>
+      <w:bookmarkEnd w:id="0"/>
+      <w:r>
+        <w:t>seconds.</w:t>
+      </w:r>
+      <w:commentRangeStart w:id="1"/>
+      <w:r>
+        <w:t xml:space="preserve"> Each of these four critical conditions (1sec/45deg, 1sec/90deg, 3sec/45deg, 3sec/90deg) will occur for 70 trials each, and their presentation order will be randomized within each subject</w:t>
+      </w:r>
+      <w:r>
+        <w:t xml:space="preserve">. </w:t>
+      </w:r>
+      <w:commentRangeEnd w:id="1"/>
+      <w:r>
+        <w:rPr>
+          <w:rStyle w:val="CommentReference"/>
+        </w:rPr>
+        <w:commentReference w:id="1"/>
+      </w:r>
+      <w:r>
+        <w:t xml:space="preserve">Participants </w:t>
       </w:r>
       <w:r>
         <w:t xml:space="preserve">will </w:t>
@@ -364,7 +392,13 @@
       </w:r>
       <w:proofErr w:type="spellEnd"/>
       <w:r>
-        <w:t xml:space="preserve">, &amp; Golomb, 2018). </w:t>
+        <w:t xml:space="preserve">, &amp; Golomb, </w:t>
+      </w:r>
+      <w:r>
+        <w:t>under revision</w:t>
+      </w:r>
+      <w:r>
+        <w:t xml:space="preserve">). </w:t>
       </w:r>
       <w:r>
         <w:t xml:space="preserve">As the mouse </w:t>
@@ -416,6 +450,7 @@
         <w:t xml:space="preserve">absolute </w:t>
       </w:r>
       <w:r>
+        <w:lastRenderedPageBreak/>
         <w:t xml:space="preserve">degrees of error, then cents awarded equals </w:t>
       </w:r>
       <w:r>
@@ -443,11 +478,7 @@
         <w:t>.</w:t>
       </w:r>
       <w:r>
-        <w:t xml:space="preserve"> of error but nothing is awarded if x&gt;=45. The 2nd part is </w:t>
-      </w:r>
-      <w:r>
-        <w:lastRenderedPageBreak/>
-        <w:t xml:space="preserve">based on the confidence report, specifically, if y is the </w:t>
+        <w:t xml:space="preserve"> of error but nothing is awarded if x&gt;=45. The 2nd part is based on the confidence report, specifically, if y is the </w:t>
       </w:r>
       <w:r>
         <w:t xml:space="preserve">confidence range </w:t>
@@ -528,7 +559,7 @@
                     <pic:cNvPicPr/>
                   </pic:nvPicPr>
                   <pic:blipFill>
-                    <a:blip r:embed="rId8"/>
+                    <a:blip r:embed="rId11"/>
                     <a:stretch>
                       <a:fillRect/>
                     </a:stretch>
@@ -574,7 +605,7 @@
                     <pic:cNvPicPr/>
                   </pic:nvPicPr>
                   <pic:blipFill>
-                    <a:blip r:embed="rId9"/>
+                    <a:blip r:embed="rId12"/>
                     <a:stretch>
                       <a:fillRect/>
                     </a:stretch>
@@ -713,10 +744,16 @@
         <w:t xml:space="preserve"> during the </w:t>
       </w:r>
       <w:r>
-        <w:t>Fall</w:t>
-      </w:r>
-      <w:r>
-        <w:t xml:space="preserve"> 2018, with the aim to finish the proposed </w:t>
+        <w:t>Spring</w:t>
+      </w:r>
+      <w:r>
+        <w:t xml:space="preserve"> 201</w:t>
+      </w:r>
+      <w:r>
+        <w:t>9</w:t>
+      </w:r>
+      <w:r>
+        <w:t xml:space="preserve">, with the aim to finish the proposed </w:t>
       </w:r>
       <w:r>
         <w:t>experiment</w:t>
@@ -851,6 +888,7 @@
         <w:rPr>
           <w:b/>
         </w:rPr>
+        <w:lastRenderedPageBreak/>
         <w:t>Sample Size Rationale</w:t>
       </w:r>
     </w:p>
@@ -875,7 +913,6 @@
           <w:rFonts w:eastAsiaTheme="minorHAnsi"/>
           <w:color w:val="auto"/>
         </w:rPr>
-        <w:lastRenderedPageBreak/>
         <w:t xml:space="preserve">The overall idea behind </w:t>
       </w:r>
       <w:r>
@@ -1016,16 +1053,7 @@
           <w:rFonts w:eastAsiaTheme="minorHAnsi"/>
           <w:color w:val="auto"/>
         </w:rPr>
-        <w:t>.</w:t>
-      </w:r>
-      <w:bookmarkStart w:id="0" w:name="_GoBack"/>
-      <w:bookmarkEnd w:id="0"/>
-      <w:r>
-        <w:rPr>
-          <w:rFonts w:eastAsiaTheme="minorHAnsi"/>
-          <w:color w:val="auto"/>
-        </w:rPr>
-        <w:t xml:space="preserve"> </w:t>
+        <w:t xml:space="preserve">. </w:t>
       </w:r>
     </w:p>
     <w:p>
@@ -1461,7 +1489,7 @@
                     </pic:cNvPicPr>
                   </pic:nvPicPr>
                   <pic:blipFill>
-                    <a:blip r:embed="rId10">
+                    <a:blip r:embed="rId13">
                       <a:extLst>
                         <a:ext uri="{28A0092B-C50C-407E-A947-70E740481C1C}">
                           <a14:useLocalDpi xmlns:a14="http://schemas.microsoft.com/office/drawing/2010/main" val="0"/>
@@ -1595,6 +1623,7 @@
         <w:rPr>
           <w:b/>
         </w:rPr>
+        <w:lastRenderedPageBreak/>
         <w:t>Analysis Plan</w:t>
       </w:r>
     </w:p>
@@ -1671,13 +1700,6 @@
         <w:rPr>
           <w:i/>
           <w:color w:val="000000" w:themeColor="text1"/>
-        </w:rPr>
-        <w:t>S</w:t>
-      </w:r>
-      <w:r>
-        <w:rPr>
-          <w:color w:val="000000" w:themeColor="text1"/>
-          <w:vertAlign w:val="subscript"/>
         </w:rPr>
         <w:t>C</w:t>
       </w:r>
@@ -1779,13 +1801,6 @@
         <w:rPr>
           <w:i/>
           <w:color w:val="000000" w:themeColor="text1"/>
-        </w:rPr>
-        <w:t>S</w:t>
-      </w:r>
-      <w:r>
-        <w:rPr>
-          <w:color w:val="000000" w:themeColor="text1"/>
-          <w:vertAlign w:val="subscript"/>
         </w:rPr>
         <w:t>C</w:t>
       </w:r>
@@ -1833,43 +1848,18 @@
             </w:rPr>
             <m:t>p(θ)=(1-S-</m:t>
           </m:r>
-          <m:sSub>
-            <m:sSubPr>
-              <m:ctrlPr>
-                <w:rPr>
-                  <w:rFonts w:ascii="Cambria Math" w:hAnsi="Cambria Math" w:cs="Arial"/>
-                  <w:color w:val="000000" w:themeColor="text1"/>
-                  <w:sz w:val="22"/>
-                  <w:szCs w:val="22"/>
-                </w:rPr>
-              </m:ctrlPr>
-            </m:sSubPr>
-            <m:e>
-              <m:r>
-                <w:rPr>
-                  <w:rFonts w:ascii="Cambria Math" w:hAnsi="Cambria Math" w:cs="Arial"/>
-                  <w:color w:val="000000" w:themeColor="text1"/>
-                  <w:sz w:val="22"/>
-                  <w:szCs w:val="22"/>
-                </w:rPr>
-                <m:t>S</m:t>
-              </m:r>
-            </m:e>
-            <m:sub>
-              <m:r>
-                <m:rPr>
-                  <m:sty m:val="p"/>
-                </m:rPr>
-                <w:rPr>
-                  <w:rFonts w:ascii="Cambria Math" w:hAnsi="Cambria Math" w:cs="Arial"/>
-                  <w:color w:val="000000" w:themeColor="text1"/>
-                  <w:sz w:val="22"/>
-                  <w:szCs w:val="22"/>
-                </w:rPr>
-                <m:t>C</m:t>
-              </m:r>
-            </m:sub>
-          </m:sSub>
+          <m:r>
+            <m:rPr>
+              <m:sty m:val="p"/>
+            </m:rPr>
+            <w:rPr>
+              <w:rFonts w:ascii="Cambria Math" w:hAnsi="Cambria Math" w:cs="Arial"/>
+              <w:color w:val="000000" w:themeColor="text1"/>
+              <w:sz w:val="22"/>
+              <w:szCs w:val="22"/>
+            </w:rPr>
+            <m:t>C</m:t>
+          </m:r>
           <m:r>
             <w:rPr>
               <w:rFonts w:ascii="Cambria Math" w:hAnsi="Cambria Math" w:cs="Arial"/>
@@ -2083,43 +2073,15 @@
             </w:rPr>
             <m:t>+</m:t>
           </m:r>
-          <m:sSub>
-            <m:sSubPr>
-              <m:ctrlPr>
-                <w:rPr>
-                  <w:rFonts w:ascii="Cambria Math" w:hAnsi="Cambria Math" w:cs="Arial"/>
-                  <w:color w:val="000000" w:themeColor="text1"/>
-                  <w:sz w:val="22"/>
-                  <w:szCs w:val="22"/>
-                </w:rPr>
-              </m:ctrlPr>
-            </m:sSubPr>
-            <m:e>
-              <m:r>
-                <w:rPr>
-                  <w:rFonts w:ascii="Cambria Math" w:hAnsi="Cambria Math" w:cs="Arial"/>
-                  <w:color w:val="000000" w:themeColor="text1"/>
-                  <w:sz w:val="22"/>
-                  <w:szCs w:val="22"/>
-                </w:rPr>
-                <m:t>S</m:t>
-              </m:r>
-            </m:e>
-            <m:sub>
-              <m:r>
-                <m:rPr>
-                  <m:sty m:val="p"/>
-                </m:rPr>
-                <w:rPr>
-                  <w:rFonts w:ascii="Cambria Math" w:hAnsi="Cambria Math" w:cs="Arial"/>
-                  <w:color w:val="000000" w:themeColor="text1"/>
-                  <w:sz w:val="22"/>
-                  <w:szCs w:val="22"/>
-                </w:rPr>
-                <m:t>C</m:t>
-              </m:r>
-            </m:sub>
-          </m:sSub>
+          <m:r>
+            <w:rPr>
+              <w:rFonts w:ascii="Cambria Math" w:hAnsi="Cambria Math" w:cs="Arial"/>
+              <w:color w:val="000000" w:themeColor="text1"/>
+              <w:sz w:val="22"/>
+              <w:szCs w:val="22"/>
+            </w:rPr>
+            <m:t>C</m:t>
+          </m:r>
           <m:sSub>
             <m:sSubPr>
               <m:ctrlPr>
@@ -2650,43 +2612,15 @@
         <w:t xml:space="preserve">), and </w:t>
       </w:r>
       <m:oMath>
-        <m:sSub>
-          <m:sSubPr>
-            <m:ctrlPr>
-              <w:rPr>
-                <w:rFonts w:ascii="Cambria Math" w:hAnsi="Cambria Math" w:cs="Arial"/>
-                <w:color w:val="000000" w:themeColor="text1"/>
-                <w:sz w:val="22"/>
-                <w:szCs w:val="22"/>
-              </w:rPr>
-            </m:ctrlPr>
-          </m:sSubPr>
-          <m:e>
-            <m:r>
-              <w:rPr>
-                <w:rFonts w:ascii="Cambria Math" w:hAnsi="Cambria Math" w:cs="Arial"/>
-                <w:color w:val="000000" w:themeColor="text1"/>
-                <w:sz w:val="22"/>
-                <w:szCs w:val="22"/>
-              </w:rPr>
-              <m:t>S</m:t>
-            </m:r>
-          </m:e>
-          <m:sub>
-            <m:r>
-              <m:rPr>
-                <m:sty m:val="p"/>
-              </m:rPr>
-              <w:rPr>
-                <w:rFonts w:ascii="Cambria Math" w:hAnsi="Cambria Math" w:cs="Arial"/>
-                <w:color w:val="000000" w:themeColor="text1"/>
-                <w:sz w:val="22"/>
-                <w:szCs w:val="22"/>
-              </w:rPr>
-              <m:t>C</m:t>
-            </m:r>
-          </m:sub>
-        </m:sSub>
+        <m:r>
+          <w:rPr>
+            <w:rFonts w:ascii="Cambria Math" w:hAnsi="Cambria Math" w:cs="Arial"/>
+            <w:color w:val="000000" w:themeColor="text1"/>
+            <w:sz w:val="22"/>
+            <w:szCs w:val="22"/>
+          </w:rPr>
+          <m:t>C</m:t>
+        </m:r>
       </m:oMath>
       <w:r>
         <w:rPr>
@@ -2736,7 +2670,13 @@
         <w:contextualSpacing/>
       </w:pPr>
       <w:r>
-        <w:t xml:space="preserve">For each participant, we will separately model responses for trials containing objects that were 45 deg. apart in color space, and trials containing objects that were 90 deg. apart in color space. We will use standard t-tests and ANOVAs to compare maximum </w:t>
+        <w:t>For each participant, we will separately model responses for trials containing objects that were 45 deg. apart in color space, and trials containing objects that were 90 deg. apart in color space.</w:t>
+      </w:r>
+      <w:r>
+        <w:t xml:space="preserve"> We will also model responses for all trials regardless of distance in color space.</w:t>
+      </w:r>
+      <w:r>
+        <w:t xml:space="preserve"> We will use standard t-tests and ANOVAs to compare maximum </w:t>
       </w:r>
       <w:proofErr w:type="gramStart"/>
       <w:r>
@@ -2772,7 +2712,23 @@
         <w:contextualSpacing/>
       </w:pPr>
       <w:r>
-        <w:t>We may instead (or in addition) use a Bayesian hierarchical model to fit memory responses. We can then attain both group-level and subject-level parameter estimates and use 95% highest posterior density intervals (HDIs) to determine significance (</w:t>
+        <w:t>We may</w:t>
+      </w:r>
+      <w:r>
+        <w:t>,</w:t>
+      </w:r>
+      <w:r>
+        <w:t xml:space="preserve"> in addition</w:t>
+      </w:r>
+      <w:r>
+        <w:t>,</w:t>
+      </w:r>
+      <w:r>
+        <w:t xml:space="preserve"> use a Bayesian hierarchical model to fit memory responses. We can then attain both group-level and subject-level parameter estimates and </w:t>
+      </w:r>
+      <w:r>
+        <w:lastRenderedPageBreak/>
+        <w:t>use 95% highest posterior density intervals (HDIs) to determine significance (</w:t>
       </w:r>
       <w:proofErr w:type="spellStart"/>
       <w:r>
@@ -2807,7 +2763,6 @@
         <w:rPr>
           <w:b/>
         </w:rPr>
-        <w:lastRenderedPageBreak/>
         <w:t>Follow-up Analyses</w:t>
       </w:r>
     </w:p>
@@ -2838,12 +2793,12 @@
     </w:p>
     <w:p/>
     <w:sectPr>
-      <w:headerReference w:type="even" r:id="rId11"/>
-      <w:headerReference w:type="default" r:id="rId12"/>
-      <w:footerReference w:type="even" r:id="rId13"/>
-      <w:footerReference w:type="default" r:id="rId14"/>
-      <w:headerReference w:type="first" r:id="rId15"/>
-      <w:footerReference w:type="first" r:id="rId16"/>
+      <w:headerReference w:type="even" r:id="rId14"/>
+      <w:headerReference w:type="default" r:id="rId15"/>
+      <w:footerReference w:type="even" r:id="rId16"/>
+      <w:footerReference w:type="default" r:id="rId17"/>
+      <w:headerReference w:type="first" r:id="rId18"/>
+      <w:footerReference w:type="first" r:id="rId19"/>
       <w:pgSz w:w="12240" w:h="15840"/>
       <w:pgMar w:top="1440" w:right="1440" w:bottom="1440" w:left="1440" w:header="720" w:footer="720" w:gutter="0"/>
       <w:pgNumType w:start="1"/>
@@ -2851,6 +2806,39 @@
     </w:sectPr>
   </w:body>
 </w:document>
+</file>
+
+<file path=word/comments.xml><?xml version="1.0" encoding="utf-8"?>
+<w:comments xmlns:wpc="http://schemas.microsoft.com/office/word/2010/wordprocessingCanvas" xmlns:cx="http://schemas.microsoft.com/office/drawing/2014/chartex" xmlns:cx1="http://schemas.microsoft.com/office/drawing/2015/9/8/chartex" xmlns:cx2="http://schemas.microsoft.com/office/drawing/2015/10/21/chartex" xmlns:cx3="http://schemas.microsoft.com/office/drawing/2016/5/9/chartex" xmlns:cx4="http://schemas.microsoft.com/office/drawing/2016/5/10/chartex" xmlns:cx5="http://schemas.microsoft.com/office/drawing/2016/5/11/chartex" xmlns:cx6="http://schemas.microsoft.com/office/drawing/2016/5/12/chartex" xmlns:cx7="http://schemas.microsoft.com/office/drawing/2016/5/13/chartex" xmlns:cx8="http://schemas.microsoft.com/office/drawing/2016/5/14/chartex" xmlns:mc="http://schemas.openxmlformats.org/markup-compatibility/2006" xmlns:aink="http://schemas.microsoft.com/office/drawing/2016/ink" xmlns:am3d="http://schemas.microsoft.com/office/drawing/2017/model3d" xmlns:o="urn:schemas-microsoft-com:office:office" xmlns:r="http://schemas.openxmlformats.org/officeDocument/2006/relationships" xmlns:m="http://schemas.openxmlformats.org/officeDocument/2006/math" xmlns:v="urn:schemas-microsoft-com:vml" xmlns:wp14="http://schemas.microsoft.com/office/word/2010/wordprocessingDrawing" xmlns:wp="http://schemas.openxmlformats.org/drawingml/2006/wordprocessingDrawing" xmlns:w10="urn:schemas-microsoft-com:office:word" xmlns:w="http://schemas.openxmlformats.org/wordprocessingml/2006/main" xmlns:w14="http://schemas.microsoft.com/office/word/2010/wordml" xmlns:w15="http://schemas.microsoft.com/office/word/2012/wordml" xmlns:w16cid="http://schemas.microsoft.com/office/word/2016/wordml/cid" xmlns:w16se="http://schemas.microsoft.com/office/word/2015/wordml/symex" xmlns:wpg="http://schemas.microsoft.com/office/word/2010/wordprocessingGroup" xmlns:wpi="http://schemas.microsoft.com/office/word/2010/wordprocessingInk" xmlns:wne="http://schemas.microsoft.com/office/word/2006/wordml" xmlns:wps="http://schemas.microsoft.com/office/word/2010/wordprocessingShape" mc:Ignorable="w14 w15 w16se w16cid wp14">
+  <w:comment w:id="1" w:author="Paul Scotti" w:date="2019-02-04T11:06:00Z" w:initials="PS">
+    <w:p>
+      <w:pPr>
+        <w:pStyle w:val="CommentText"/>
+      </w:pPr>
+      <w:r>
+        <w:rPr>
+          <w:rStyle w:val="CommentReference"/>
+        </w:rPr>
+        <w:annotationRef/>
+      </w:r>
+      <w:r>
+        <w:t>Don’t want bunching up of colors for one condition or the other. Implement this. But don’t need to explicitly mention this in this document</w:t>
+      </w:r>
+    </w:p>
+  </w:comment>
+</w:comments>
+</file>
+
+<file path=word/commentsExtended.xml><?xml version="1.0" encoding="utf-8"?>
+<w15:commentsEx xmlns:wpc="http://schemas.microsoft.com/office/word/2010/wordprocessingCanvas" xmlns:cx="http://schemas.microsoft.com/office/drawing/2014/chartex" xmlns:cx1="http://schemas.microsoft.com/office/drawing/2015/9/8/chartex" xmlns:cx2="http://schemas.microsoft.com/office/drawing/2015/10/21/chartex" xmlns:cx3="http://schemas.microsoft.com/office/drawing/2016/5/9/chartex" xmlns:cx4="http://schemas.microsoft.com/office/drawing/2016/5/10/chartex" xmlns:cx5="http://schemas.microsoft.com/office/drawing/2016/5/11/chartex" xmlns:cx6="http://schemas.microsoft.com/office/drawing/2016/5/12/chartex" xmlns:cx7="http://schemas.microsoft.com/office/drawing/2016/5/13/chartex" xmlns:cx8="http://schemas.microsoft.com/office/drawing/2016/5/14/chartex" xmlns:mc="http://schemas.openxmlformats.org/markup-compatibility/2006" xmlns:aink="http://schemas.microsoft.com/office/drawing/2016/ink" xmlns:am3d="http://schemas.microsoft.com/office/drawing/2017/model3d" xmlns:o="urn:schemas-microsoft-com:office:office" xmlns:r="http://schemas.openxmlformats.org/officeDocument/2006/relationships" xmlns:m="http://schemas.openxmlformats.org/officeDocument/2006/math" xmlns:v="urn:schemas-microsoft-com:vml" xmlns:wp14="http://schemas.microsoft.com/office/word/2010/wordprocessingDrawing" xmlns:wp="http://schemas.openxmlformats.org/drawingml/2006/wordprocessingDrawing" xmlns:w10="urn:schemas-microsoft-com:office:word" xmlns:w="http://schemas.openxmlformats.org/wordprocessingml/2006/main" xmlns:w14="http://schemas.microsoft.com/office/word/2010/wordml" xmlns:w15="http://schemas.microsoft.com/office/word/2012/wordml" xmlns:w16cid="http://schemas.microsoft.com/office/word/2016/wordml/cid" xmlns:w16se="http://schemas.microsoft.com/office/word/2015/wordml/symex" xmlns:wpg="http://schemas.microsoft.com/office/word/2010/wordprocessingGroup" xmlns:wpi="http://schemas.microsoft.com/office/word/2010/wordprocessingInk" xmlns:wne="http://schemas.microsoft.com/office/word/2006/wordml" xmlns:wps="http://schemas.microsoft.com/office/word/2010/wordprocessingShape" mc:Ignorable="w14 w15 w16se w16cid wp14">
+  <w15:commentEx w15:paraId="6B03D8A3" w15:done="0"/>
+</w15:commentsEx>
+</file>
+
+<file path=word/commentsIds.xml><?xml version="1.0" encoding="utf-8"?>
+<w16cid:commentsIds xmlns:wpc="http://schemas.microsoft.com/office/word/2010/wordprocessingCanvas" xmlns:cx="http://schemas.microsoft.com/office/drawing/2014/chartex" xmlns:cx1="http://schemas.microsoft.com/office/drawing/2015/9/8/chartex" xmlns:cx2="http://schemas.microsoft.com/office/drawing/2015/10/21/chartex" xmlns:cx3="http://schemas.microsoft.com/office/drawing/2016/5/9/chartex" xmlns:cx4="http://schemas.microsoft.com/office/drawing/2016/5/10/chartex" xmlns:cx5="http://schemas.microsoft.com/office/drawing/2016/5/11/chartex" xmlns:cx6="http://schemas.microsoft.com/office/drawing/2016/5/12/chartex" xmlns:cx7="http://schemas.microsoft.com/office/drawing/2016/5/13/chartex" xmlns:cx8="http://schemas.microsoft.com/office/drawing/2016/5/14/chartex" xmlns:mc="http://schemas.openxmlformats.org/markup-compatibility/2006" xmlns:aink="http://schemas.microsoft.com/office/drawing/2016/ink" xmlns:am3d="http://schemas.microsoft.com/office/drawing/2017/model3d" xmlns:o="urn:schemas-microsoft-com:office:office" xmlns:r="http://schemas.openxmlformats.org/officeDocument/2006/relationships" xmlns:m="http://schemas.openxmlformats.org/officeDocument/2006/math" xmlns:v="urn:schemas-microsoft-com:vml" xmlns:wp14="http://schemas.microsoft.com/office/word/2010/wordprocessingDrawing" xmlns:wp="http://schemas.openxmlformats.org/drawingml/2006/wordprocessingDrawing" xmlns:w10="urn:schemas-microsoft-com:office:word" xmlns:w="http://schemas.openxmlformats.org/wordprocessingml/2006/main" xmlns:w14="http://schemas.microsoft.com/office/word/2010/wordml" xmlns:w15="http://schemas.microsoft.com/office/word/2012/wordml" xmlns:w16cid="http://schemas.microsoft.com/office/word/2016/wordml/cid" xmlns:w16se="http://schemas.microsoft.com/office/word/2015/wordml/symex" xmlns:wpg="http://schemas.microsoft.com/office/word/2010/wordprocessingGroup" xmlns:wpi="http://schemas.microsoft.com/office/word/2010/wordprocessingInk" xmlns:wne="http://schemas.microsoft.com/office/word/2006/wordml" xmlns:wps="http://schemas.microsoft.com/office/word/2010/wordprocessingShape" mc:Ignorable="w14 w15 w16se w16cid wp14">
+  <w16cid:commentId w16cid:paraId="6B03D8A3" w16cid:durableId="20029B53"/>
+</w16cid:commentsIds>
 </file>
 
 <file path=word/endnotes.xml><?xml version="1.0" encoding="utf-8"?>
@@ -4362,7 +4350,7 @@
 </file>
 
 <file path=customXml/itemProps1.xml><?xml version="1.0" encoding="utf-8"?>
-<ds:datastoreItem xmlns:ds="http://schemas.openxmlformats.org/officeDocument/2006/customXml" ds:itemID="{01A0B721-1573-D947-8599-9C1F25D1FFE4}">
+<ds:datastoreItem xmlns:ds="http://schemas.openxmlformats.org/officeDocument/2006/customXml" ds:itemID="{38788CC9-43BF-DA4C-8A9F-083F97247648}">
   <ds:schemaRefs>
     <ds:schemaRef ds:uri="http://schemas.openxmlformats.org/officeDocument/2006/bibliography"/>
   </ds:schemaRefs>

--- a/mturk/InterGroup_Spatial_files/InterGroup_preregistration_Expt3.docx
+++ b/mturk/InterGroup_Spatial_files/InterGroup_preregistration_Expt3.docx
@@ -358,33 +358,22 @@
       <w:r>
         <w:t xml:space="preserve"> </w:t>
       </w:r>
+      <w:r>
+        <w:t>seconds. Each of these four critical conditions (1sec/45deg, 1sec/90deg, 3sec/45deg, 3sec/90deg) will occur for 70 trials each, and their presentation order will be randomized within each subject</w:t>
+      </w:r>
+      <w:r>
+        <w:t xml:space="preserve">. Participants </w:t>
+      </w:r>
+      <w:r>
+        <w:t xml:space="preserve">will </w:t>
+      </w:r>
+      <w:r>
+        <w:t>be probed with a grayscale representation of one of the two objects, and have to select the original color of the object and specify a confidence range (the smallest range of colors they b</w:t>
+      </w:r>
       <w:bookmarkStart w:id="0" w:name="_GoBack"/>
       <w:bookmarkEnd w:id="0"/>
       <w:r>
-        <w:t>seconds.</w:t>
-      </w:r>
-      <w:commentRangeStart w:id="1"/>
-      <w:r>
-        <w:t xml:space="preserve"> Each of these four critical conditions (1sec/45deg, 1sec/90deg, 3sec/45deg, 3sec/90deg) will occur for 70 trials each, and their presentation order will be randomized within each subject</w:t>
-      </w:r>
-      <w:r>
-        <w:t xml:space="preserve">. </w:t>
-      </w:r>
-      <w:commentRangeEnd w:id="1"/>
-      <w:r>
-        <w:rPr>
-          <w:rStyle w:val="CommentReference"/>
-        </w:rPr>
-        <w:commentReference w:id="1"/>
-      </w:r>
-      <w:r>
-        <w:t xml:space="preserve">Participants </w:t>
-      </w:r>
-      <w:r>
-        <w:t xml:space="preserve">will </w:t>
-      </w:r>
-      <w:r>
-        <w:t xml:space="preserve">be probed with a grayscale representation of one of the two objects, and have to select the original color of the object and specify a confidence range (the smallest range of colors they believe contains the correct color; see Chen, </w:t>
+        <w:t xml:space="preserve">elieve contains the correct color; see Chen, </w:t>
       </w:r>
       <w:proofErr w:type="spellStart"/>
       <w:r>
@@ -559,7 +548,7 @@
                     <pic:cNvPicPr/>
                   </pic:nvPicPr>
                   <pic:blipFill>
-                    <a:blip r:embed="rId11"/>
+                    <a:blip r:embed="rId8"/>
                     <a:stretch>
                       <a:fillRect/>
                     </a:stretch>
@@ -605,7 +594,7 @@
                     <pic:cNvPicPr/>
                   </pic:nvPicPr>
                   <pic:blipFill>
-                    <a:blip r:embed="rId12"/>
+                    <a:blip r:embed="rId9"/>
                     <a:stretch>
                       <a:fillRect/>
                     </a:stretch>
@@ -1489,7 +1478,7 @@
                     </pic:cNvPicPr>
                   </pic:nvPicPr>
                   <pic:blipFill>
-                    <a:blip r:embed="rId13">
+                    <a:blip r:embed="rId10">
                       <a:extLst>
                         <a:ext uri="{28A0092B-C50C-407E-A947-70E740481C1C}">
                           <a14:useLocalDpi xmlns:a14="http://schemas.microsoft.com/office/drawing/2010/main" val="0"/>
@@ -2793,12 +2782,12 @@
     </w:p>
     <w:p/>
     <w:sectPr>
-      <w:headerReference w:type="even" r:id="rId14"/>
-      <w:headerReference w:type="default" r:id="rId15"/>
-      <w:footerReference w:type="even" r:id="rId16"/>
-      <w:footerReference w:type="default" r:id="rId17"/>
-      <w:headerReference w:type="first" r:id="rId18"/>
-      <w:footerReference w:type="first" r:id="rId19"/>
+      <w:headerReference w:type="even" r:id="rId11"/>
+      <w:headerReference w:type="default" r:id="rId12"/>
+      <w:footerReference w:type="even" r:id="rId13"/>
+      <w:footerReference w:type="default" r:id="rId14"/>
+      <w:headerReference w:type="first" r:id="rId15"/>
+      <w:footerReference w:type="first" r:id="rId16"/>
       <w:pgSz w:w="12240" w:h="15840"/>
       <w:pgMar w:top="1440" w:right="1440" w:bottom="1440" w:left="1440" w:header="720" w:footer="720" w:gutter="0"/>
       <w:pgNumType w:start="1"/>
@@ -2806,39 +2795,6 @@
     </w:sectPr>
   </w:body>
 </w:document>
-</file>
-
-<file path=word/comments.xml><?xml version="1.0" encoding="utf-8"?>
-<w:comments xmlns:wpc="http://schemas.microsoft.com/office/word/2010/wordprocessingCanvas" xmlns:cx="http://schemas.microsoft.com/office/drawing/2014/chartex" xmlns:cx1="http://schemas.microsoft.com/office/drawing/2015/9/8/chartex" xmlns:cx2="http://schemas.microsoft.com/office/drawing/2015/10/21/chartex" xmlns:cx3="http://schemas.microsoft.com/office/drawing/2016/5/9/chartex" xmlns:cx4="http://schemas.microsoft.com/office/drawing/2016/5/10/chartex" xmlns:cx5="http://schemas.microsoft.com/office/drawing/2016/5/11/chartex" xmlns:cx6="http://schemas.microsoft.com/office/drawing/2016/5/12/chartex" xmlns:cx7="http://schemas.microsoft.com/office/drawing/2016/5/13/chartex" xmlns:cx8="http://schemas.microsoft.com/office/drawing/2016/5/14/chartex" xmlns:mc="http://schemas.openxmlformats.org/markup-compatibility/2006" xmlns:aink="http://schemas.microsoft.com/office/drawing/2016/ink" xmlns:am3d="http://schemas.microsoft.com/office/drawing/2017/model3d" xmlns:o="urn:schemas-microsoft-com:office:office" xmlns:r="http://schemas.openxmlformats.org/officeDocument/2006/relationships" xmlns:m="http://schemas.openxmlformats.org/officeDocument/2006/math" xmlns:v="urn:schemas-microsoft-com:vml" xmlns:wp14="http://schemas.microsoft.com/office/word/2010/wordprocessingDrawing" xmlns:wp="http://schemas.openxmlformats.org/drawingml/2006/wordprocessingDrawing" xmlns:w10="urn:schemas-microsoft-com:office:word" xmlns:w="http://schemas.openxmlformats.org/wordprocessingml/2006/main" xmlns:w14="http://schemas.microsoft.com/office/word/2010/wordml" xmlns:w15="http://schemas.microsoft.com/office/word/2012/wordml" xmlns:w16cid="http://schemas.microsoft.com/office/word/2016/wordml/cid" xmlns:w16se="http://schemas.microsoft.com/office/word/2015/wordml/symex" xmlns:wpg="http://schemas.microsoft.com/office/word/2010/wordprocessingGroup" xmlns:wpi="http://schemas.microsoft.com/office/word/2010/wordprocessingInk" xmlns:wne="http://schemas.microsoft.com/office/word/2006/wordml" xmlns:wps="http://schemas.microsoft.com/office/word/2010/wordprocessingShape" mc:Ignorable="w14 w15 w16se w16cid wp14">
-  <w:comment w:id="1" w:author="Paul Scotti" w:date="2019-02-04T11:06:00Z" w:initials="PS">
-    <w:p>
-      <w:pPr>
-        <w:pStyle w:val="CommentText"/>
-      </w:pPr>
-      <w:r>
-        <w:rPr>
-          <w:rStyle w:val="CommentReference"/>
-        </w:rPr>
-        <w:annotationRef/>
-      </w:r>
-      <w:r>
-        <w:t>Don’t want bunching up of colors for one condition or the other. Implement this. But don’t need to explicitly mention this in this document</w:t>
-      </w:r>
-    </w:p>
-  </w:comment>
-</w:comments>
-</file>
-
-<file path=word/commentsExtended.xml><?xml version="1.0" encoding="utf-8"?>
-<w15:commentsEx xmlns:wpc="http://schemas.microsoft.com/office/word/2010/wordprocessingCanvas" xmlns:cx="http://schemas.microsoft.com/office/drawing/2014/chartex" xmlns:cx1="http://schemas.microsoft.com/office/drawing/2015/9/8/chartex" xmlns:cx2="http://schemas.microsoft.com/office/drawing/2015/10/21/chartex" xmlns:cx3="http://schemas.microsoft.com/office/drawing/2016/5/9/chartex" xmlns:cx4="http://schemas.microsoft.com/office/drawing/2016/5/10/chartex" xmlns:cx5="http://schemas.microsoft.com/office/drawing/2016/5/11/chartex" xmlns:cx6="http://schemas.microsoft.com/office/drawing/2016/5/12/chartex" xmlns:cx7="http://schemas.microsoft.com/office/drawing/2016/5/13/chartex" xmlns:cx8="http://schemas.microsoft.com/office/drawing/2016/5/14/chartex" xmlns:mc="http://schemas.openxmlformats.org/markup-compatibility/2006" xmlns:aink="http://schemas.microsoft.com/office/drawing/2016/ink" xmlns:am3d="http://schemas.microsoft.com/office/drawing/2017/model3d" xmlns:o="urn:schemas-microsoft-com:office:office" xmlns:r="http://schemas.openxmlformats.org/officeDocument/2006/relationships" xmlns:m="http://schemas.openxmlformats.org/officeDocument/2006/math" xmlns:v="urn:schemas-microsoft-com:vml" xmlns:wp14="http://schemas.microsoft.com/office/word/2010/wordprocessingDrawing" xmlns:wp="http://schemas.openxmlformats.org/drawingml/2006/wordprocessingDrawing" xmlns:w10="urn:schemas-microsoft-com:office:word" xmlns:w="http://schemas.openxmlformats.org/wordprocessingml/2006/main" xmlns:w14="http://schemas.microsoft.com/office/word/2010/wordml" xmlns:w15="http://schemas.microsoft.com/office/word/2012/wordml" xmlns:w16cid="http://schemas.microsoft.com/office/word/2016/wordml/cid" xmlns:w16se="http://schemas.microsoft.com/office/word/2015/wordml/symex" xmlns:wpg="http://schemas.microsoft.com/office/word/2010/wordprocessingGroup" xmlns:wpi="http://schemas.microsoft.com/office/word/2010/wordprocessingInk" xmlns:wne="http://schemas.microsoft.com/office/word/2006/wordml" xmlns:wps="http://schemas.microsoft.com/office/word/2010/wordprocessingShape" mc:Ignorable="w14 w15 w16se w16cid wp14">
-  <w15:commentEx w15:paraId="6B03D8A3" w15:done="0"/>
-</w15:commentsEx>
-</file>
-
-<file path=word/commentsIds.xml><?xml version="1.0" encoding="utf-8"?>
-<w16cid:commentsIds xmlns:wpc="http://schemas.microsoft.com/office/word/2010/wordprocessingCanvas" xmlns:cx="http://schemas.microsoft.com/office/drawing/2014/chartex" xmlns:cx1="http://schemas.microsoft.com/office/drawing/2015/9/8/chartex" xmlns:cx2="http://schemas.microsoft.com/office/drawing/2015/10/21/chartex" xmlns:cx3="http://schemas.microsoft.com/office/drawing/2016/5/9/chartex" xmlns:cx4="http://schemas.microsoft.com/office/drawing/2016/5/10/chartex" xmlns:cx5="http://schemas.microsoft.com/office/drawing/2016/5/11/chartex" xmlns:cx6="http://schemas.microsoft.com/office/drawing/2016/5/12/chartex" xmlns:cx7="http://schemas.microsoft.com/office/drawing/2016/5/13/chartex" xmlns:cx8="http://schemas.microsoft.com/office/drawing/2016/5/14/chartex" xmlns:mc="http://schemas.openxmlformats.org/markup-compatibility/2006" xmlns:aink="http://schemas.microsoft.com/office/drawing/2016/ink" xmlns:am3d="http://schemas.microsoft.com/office/drawing/2017/model3d" xmlns:o="urn:schemas-microsoft-com:office:office" xmlns:r="http://schemas.openxmlformats.org/officeDocument/2006/relationships" xmlns:m="http://schemas.openxmlformats.org/officeDocument/2006/math" xmlns:v="urn:schemas-microsoft-com:vml" xmlns:wp14="http://schemas.microsoft.com/office/word/2010/wordprocessingDrawing" xmlns:wp="http://schemas.openxmlformats.org/drawingml/2006/wordprocessingDrawing" xmlns:w10="urn:schemas-microsoft-com:office:word" xmlns:w="http://schemas.openxmlformats.org/wordprocessingml/2006/main" xmlns:w14="http://schemas.microsoft.com/office/word/2010/wordml" xmlns:w15="http://schemas.microsoft.com/office/word/2012/wordml" xmlns:w16cid="http://schemas.microsoft.com/office/word/2016/wordml/cid" xmlns:w16se="http://schemas.microsoft.com/office/word/2015/wordml/symex" xmlns:wpg="http://schemas.microsoft.com/office/word/2010/wordprocessingGroup" xmlns:wpi="http://schemas.microsoft.com/office/word/2010/wordprocessingInk" xmlns:wne="http://schemas.microsoft.com/office/word/2006/wordml" xmlns:wps="http://schemas.microsoft.com/office/word/2010/wordprocessingShape" mc:Ignorable="w14 w15 w16se w16cid wp14">
-  <w16cid:commentId w16cid:paraId="6B03D8A3" w16cid:durableId="20029B53"/>
-</w16cid:commentsIds>
 </file>
 
 <file path=word/endnotes.xml><?xml version="1.0" encoding="utf-8"?>
@@ -4350,7 +4306,7 @@
 </file>
 
 <file path=customXml/itemProps1.xml><?xml version="1.0" encoding="utf-8"?>
-<ds:datastoreItem xmlns:ds="http://schemas.openxmlformats.org/officeDocument/2006/customXml" ds:itemID="{38788CC9-43BF-DA4C-8A9F-083F97247648}">
+<ds:datastoreItem xmlns:ds="http://schemas.openxmlformats.org/officeDocument/2006/customXml" ds:itemID="{00980F3C-7CAC-A046-B6BA-909F1565C4CD}">
   <ds:schemaRefs>
     <ds:schemaRef ds:uri="http://schemas.openxmlformats.org/officeDocument/2006/bibliography"/>
   </ds:schemaRefs>
